--- a/设计文档/系统设计文档.docx
+++ b/设计文档/系统设计文档.docx
@@ -29,9 +29,6 @@
     <w:p>
       <w:pPr>
         <w:pStyle w:val="3"/>
-        <w:rPr>
-          <w:rFonts w:hint="eastAsia"/>
-        </w:rPr>
       </w:pPr>
       <w:r>
         <w:rPr>
@@ -45,27 +42,158 @@
         </w:rPr>
         <w:t>1</w:t>
       </w:r>
-    </w:p>
-    <w:p>
-      <w:pPr>
+      <w:r>
         <w:rPr>
           <w:rFonts w:hint="eastAsia"/>
         </w:rPr>
-      </w:pPr>
-    </w:p>
-    <w:p>
-      <w:pPr>
+        <w:t>：</w:t>
+      </w:r>
+      <w:r>
         <w:rPr>
           <w:rFonts w:hint="eastAsia"/>
         </w:rPr>
-      </w:pPr>
-    </w:p>
-    <w:p>
-      <w:pPr>
-        <w:pStyle w:val="3"/>
+        <w:t>登录</w:t>
+      </w:r>
+      <w:r>
         <w:rPr>
           <w:rFonts w:hint="eastAsia"/>
         </w:rPr>
+        <w:t>系统</w:t>
+      </w:r>
+    </w:p>
+    <w:p>
+      <w:pPr>
+        <w:rPr>
+          <w:rFonts w:hint="eastAsia"/>
+        </w:rPr>
+      </w:pPr>
+      <w:r>
+        <w:rPr>
+          <w:rFonts w:hint="eastAsia"/>
+        </w:rPr>
+        <w:t>功能</w:t>
+      </w:r>
+      <w:r>
+        <w:rPr>
+          <w:rFonts w:hint="eastAsia"/>
+        </w:rPr>
+        <w:t>1</w:t>
+      </w:r>
+      <w:r>
+        <w:rPr>
+          <w:rFonts w:hint="eastAsia"/>
+        </w:rPr>
+        <w:t>：登录系统</w:t>
+      </w:r>
+      <w:r>
+        <w:rPr>
+          <w:rFonts w:hint="eastAsia"/>
+        </w:rPr>
+        <w:t>。</w:t>
+      </w:r>
+    </w:p>
+    <w:p>
+      <w:pPr>
+        <w:rPr>
+          <w:rFonts w:hint="eastAsia"/>
+        </w:rPr>
+      </w:pPr>
+    </w:p>
+    <w:p>
+      <w:pPr>
+        <w:rPr>
+          <w:rFonts w:hint="eastAsia"/>
+        </w:rPr>
+      </w:pPr>
+      <w:r>
+        <w:rPr>
+          <w:rFonts w:hint="eastAsia"/>
+        </w:rPr>
+        <w:t>登录界面：</w:t>
+      </w:r>
+    </w:p>
+    <w:p>
+      <w:pPr>
+        <w:rPr>
+          <w:rFonts w:hint="eastAsia"/>
+        </w:rPr>
+      </w:pPr>
+      <w:r>
+        <w:rPr>
+          <w:rFonts w:hint="eastAsia"/>
+          <w:noProof/>
+        </w:rPr>
+        <w:drawing>
+          <wp:inline distT="0" distB="0" distL="0" distR="0">
+            <wp:extent cx="5274310" cy="3777226"/>
+            <wp:effectExtent l="19050" t="0" r="2540" b="0"/>
+            <wp:docPr id="1" name="图片 1"/>
+            <wp:cNvGraphicFramePr>
+              <a:graphicFrameLocks xmlns:a="http://schemas.openxmlformats.org/drawingml/2006/main" noChangeAspect="1"/>
+            </wp:cNvGraphicFramePr>
+            <a:graphic xmlns:a="http://schemas.openxmlformats.org/drawingml/2006/main">
+              <a:graphicData uri="http://schemas.openxmlformats.org/drawingml/2006/picture">
+                <pic:pic xmlns:pic="http://schemas.openxmlformats.org/drawingml/2006/picture">
+                  <pic:nvPicPr>
+                    <pic:cNvPr id="0" name="Picture 1"/>
+                    <pic:cNvPicPr>
+                      <a:picLocks noChangeAspect="1" noChangeArrowheads="1"/>
+                    </pic:cNvPicPr>
+                  </pic:nvPicPr>
+                  <pic:blipFill>
+                    <a:blip r:embed="rId8" cstate="print"/>
+                    <a:srcRect/>
+                    <a:stretch>
+                      <a:fillRect/>
+                    </a:stretch>
+                  </pic:blipFill>
+                  <pic:spPr bwMode="auto">
+                    <a:xfrm>
+                      <a:off x="0" y="0"/>
+                      <a:ext cx="5274310" cy="3777226"/>
+                    </a:xfrm>
+                    <a:prstGeom prst="rect">
+                      <a:avLst/>
+                    </a:prstGeom>
+                    <a:noFill/>
+                    <a:ln w="9525">
+                      <a:noFill/>
+                      <a:miter lim="800000"/>
+                      <a:headEnd/>
+                      <a:tailEnd/>
+                    </a:ln>
+                  </pic:spPr>
+                </pic:pic>
+              </a:graphicData>
+            </a:graphic>
+          </wp:inline>
+        </w:drawing>
+      </w:r>
+    </w:p>
+    <w:p/>
+    <w:p>
+      <w:r>
+        <w:rPr>
+          <w:rFonts w:hint="eastAsia"/>
+        </w:rPr>
+        <w:t>功能</w:t>
+      </w:r>
+      <w:r>
+        <w:rPr>
+          <w:rFonts w:hint="eastAsia"/>
+        </w:rPr>
+        <w:t>2</w:t>
+      </w:r>
+      <w:r>
+        <w:rPr>
+          <w:rFonts w:hint="eastAsia"/>
+        </w:rPr>
+        <w:t>：退出系统。</w:t>
+      </w:r>
+    </w:p>
+    <w:p>
+      <w:pPr>
+        <w:pStyle w:val="3"/>
       </w:pPr>
       <w:r>
         <w:rPr>
@@ -79,21 +207,146 @@
         </w:rPr>
         <w:t>2</w:t>
       </w:r>
-    </w:p>
-    <w:p>
-      <w:pPr>
+      <w:r>
         <w:rPr>
           <w:rFonts w:hint="eastAsia"/>
         </w:rPr>
-      </w:pPr>
+        <w:t>：积分系统</w:t>
+      </w:r>
     </w:p>
     <w:p>
-      <w:pPr>
+      <w:r>
         <w:rPr>
           <w:rFonts w:hint="eastAsia"/>
         </w:rPr>
-      </w:pPr>
+        <w:t>功能</w:t>
+      </w:r>
+      <w:r>
+        <w:rPr>
+          <w:rFonts w:hint="eastAsia"/>
+        </w:rPr>
+        <w:t>1</w:t>
+      </w:r>
+      <w:r>
+        <w:rPr>
+          <w:rFonts w:hint="eastAsia"/>
+        </w:rPr>
+        <w:t>：积分记录</w:t>
+      </w:r>
     </w:p>
+    <w:p>
+      <w:r>
+        <w:rPr>
+          <w:rFonts w:hint="eastAsia"/>
+        </w:rPr>
+        <w:t>功能</w:t>
+      </w:r>
+      <w:r>
+        <w:rPr>
+          <w:rFonts w:hint="eastAsia"/>
+        </w:rPr>
+        <w:t>2</w:t>
+      </w:r>
+      <w:r>
+        <w:rPr>
+          <w:rFonts w:hint="eastAsia"/>
+        </w:rPr>
+        <w:t>：积分查看</w:t>
+      </w:r>
+    </w:p>
+    <w:p>
+      <w:r>
+        <w:rPr>
+          <w:rFonts w:hint="eastAsia"/>
+        </w:rPr>
+        <w:t>功能</w:t>
+      </w:r>
+      <w:r>
+        <w:rPr>
+          <w:rFonts w:hint="eastAsia"/>
+        </w:rPr>
+        <w:t>3</w:t>
+      </w:r>
+      <w:r>
+        <w:rPr>
+          <w:rFonts w:hint="eastAsia"/>
+        </w:rPr>
+        <w:t>：积分排行</w:t>
+      </w:r>
+    </w:p>
+    <w:p/>
+    <w:p>
+      <w:pPr>
+        <w:pStyle w:val="3"/>
+      </w:pPr>
+      <w:r>
+        <w:rPr>
+          <w:rFonts w:hint="eastAsia"/>
+        </w:rPr>
+        <w:lastRenderedPageBreak/>
+        <w:t>系统</w:t>
+      </w:r>
+      <w:r>
+        <w:rPr>
+          <w:rFonts w:hint="eastAsia"/>
+        </w:rPr>
+        <w:t>3</w:t>
+      </w:r>
+      <w:r>
+        <w:rPr>
+          <w:rFonts w:hint="eastAsia"/>
+        </w:rPr>
+        <w:t>：多人在线玩</w:t>
+      </w:r>
+    </w:p>
+    <w:p>
+      <w:r>
+        <w:rPr>
+          <w:rFonts w:hint="eastAsia"/>
+        </w:rPr>
+        <w:t>功能</w:t>
+      </w:r>
+      <w:r>
+        <w:rPr>
+          <w:rFonts w:hint="eastAsia"/>
+        </w:rPr>
+        <w:t>1</w:t>
+      </w:r>
+      <w:r>
+        <w:rPr>
+          <w:rFonts w:hint="eastAsia"/>
+        </w:rPr>
+        <w:t>：闯关模式</w:t>
+      </w:r>
+      <w:r>
+        <w:rPr>
+          <w:rFonts w:hint="eastAsia"/>
+        </w:rPr>
+        <w:t>。</w:t>
+      </w:r>
+    </w:p>
+    <w:p>
+      <w:r>
+        <w:rPr>
+          <w:rFonts w:hint="eastAsia"/>
+        </w:rPr>
+        <w:t>功能</w:t>
+      </w:r>
+      <w:r>
+        <w:rPr>
+          <w:rFonts w:hint="eastAsia"/>
+        </w:rPr>
+        <w:t>2</w:t>
+      </w:r>
+      <w:r>
+        <w:rPr>
+          <w:rFonts w:hint="eastAsia"/>
+        </w:rPr>
+        <w:t>：邀请在线好友。</w:t>
+      </w:r>
+    </w:p>
+    <w:p/>
+    <w:p/>
     <w:p/>
     <w:sectPr>
       <w:pgSz w:w="11906" w:h="16838"/>
@@ -5593,7 +5846,7 @@
 </file>
 
 <file path=customXml/itemProps1.xml><?xml version="1.0" encoding="utf-8"?>
-<ds:datastoreItem xmlns:ds="http://schemas.openxmlformats.org/officeDocument/2006/customXml" ds:itemID="{24FD1297-A5DD-4A3A-BFEB-17E6856A9190}">
+<ds:datastoreItem xmlns:ds="http://schemas.openxmlformats.org/officeDocument/2006/customXml" ds:itemID="{CE563B3C-B53D-44CF-9F5A-BE7FC584CA79}">
   <ds:schemaRefs>
     <ds:schemaRef ds:uri="http://schemas.openxmlformats.org/officeDocument/2006/bibliography"/>
   </ds:schemaRefs>

--- a/设计文档/系统设计文档.docx
+++ b/设计文档/系统设计文档.docx
@@ -62,11 +62,6 @@
       </w:r>
     </w:p>
     <w:p>
-      <w:pPr>
-        <w:rPr>
-          <w:rFonts w:hint="eastAsia"/>
-        </w:rPr>
-      </w:pPr>
       <w:r>
         <w:rPr>
           <w:rFonts w:hint="eastAsia"/>
@@ -90,44 +85,27 @@
           <w:rFonts w:hint="eastAsia"/>
         </w:rPr>
         <w:t>。</w:t>
+      </w:r>
+    </w:p>
+    <w:p/>
+    <w:p>
+      <w:r>
+        <w:rPr>
+          <w:rFonts w:hint="eastAsia"/>
+        </w:rPr>
+        <w:t>登录界面：</w:t>
       </w:r>
     </w:p>
     <w:p>
-      <w:pPr>
-        <w:rPr>
-          <w:rFonts w:hint="eastAsia"/>
-        </w:rPr>
-      </w:pPr>
-    </w:p>
-    <w:p>
-      <w:pPr>
-        <w:rPr>
-          <w:rFonts w:hint="eastAsia"/>
-        </w:rPr>
-      </w:pPr>
-      <w:r>
-        <w:rPr>
-          <w:rFonts w:hint="eastAsia"/>
-        </w:rPr>
-        <w:t>登录界面：</w:t>
-      </w:r>
-    </w:p>
-    <w:p>
-      <w:pPr>
-        <w:rPr>
-          <w:rFonts w:hint="eastAsia"/>
-        </w:rPr>
-      </w:pPr>
-      <w:r>
-        <w:rPr>
-          <w:rFonts w:hint="eastAsia"/>
+      <w:r>
+        <w:rPr>
           <w:noProof/>
         </w:rPr>
         <w:drawing>
           <wp:inline distT="0" distB="0" distL="0" distR="0">
-            <wp:extent cx="5274310" cy="3777226"/>
+            <wp:extent cx="5274310" cy="2941540"/>
             <wp:effectExtent l="19050" t="0" r="2540" b="0"/>
-            <wp:docPr id="1" name="图片 1"/>
+            <wp:docPr id="2" name="图片 1"/>
             <wp:cNvGraphicFramePr>
               <a:graphicFrameLocks xmlns:a="http://schemas.openxmlformats.org/drawingml/2006/main" noChangeAspect="1"/>
             </wp:cNvGraphicFramePr>
@@ -150,7 +128,7 @@
                   <pic:spPr bwMode="auto">
                     <a:xfrm>
                       <a:off x="0" y="0"/>
-                      <a:ext cx="5274310" cy="3777226"/>
+                      <a:ext cx="5274310" cy="2941540"/>
                     </a:xfrm>
                     <a:prstGeom prst="rect">
                       <a:avLst/>
@@ -283,7 +261,6 @@
         <w:rPr>
           <w:rFonts w:hint="eastAsia"/>
         </w:rPr>
-        <w:lastRenderedPageBreak/>
         <w:t>系统</w:t>
       </w:r>
       <w:r>
@@ -296,7 +273,13 @@
         <w:rPr>
           <w:rFonts w:hint="eastAsia"/>
         </w:rPr>
-        <w:t>：多人在线玩</w:t>
+        <w:t>：</w:t>
+      </w:r>
+      <w:r>
+        <w:rPr>
+          <w:rFonts w:hint="eastAsia"/>
+        </w:rPr>
+        <w:t>游戏模式</w:t>
       </w:r>
     </w:p>
     <w:p>
@@ -316,7 +299,13 @@
         <w:rPr>
           <w:rFonts w:hint="eastAsia"/>
         </w:rPr>
-        <w:t>：闯关模式</w:t>
+        <w:t>：</w:t>
+      </w:r>
+      <w:r>
+        <w:rPr>
+          <w:rFonts w:hint="eastAsia"/>
+        </w:rPr>
+        <w:t>单人模式</w:t>
       </w:r>
       <w:r>
         <w:rPr>
@@ -342,8 +331,191 @@
         <w:rPr>
           <w:rFonts w:hint="eastAsia"/>
         </w:rPr>
-        <w:t>：邀请在线好友。</w:t>
-      </w:r>
+        <w:t>：</w:t>
+      </w:r>
+      <w:r>
+        <w:rPr>
+          <w:rFonts w:hint="eastAsia"/>
+        </w:rPr>
+        <w:t>多人</w:t>
+      </w:r>
+      <w:r>
+        <w:rPr>
+          <w:rFonts w:hint="eastAsia"/>
+        </w:rPr>
+        <w:t>模式</w:t>
+      </w:r>
+      <w:r>
+        <w:rPr>
+          <w:rFonts w:hint="eastAsia"/>
+        </w:rPr>
+        <w:t>。</w:t>
+      </w:r>
+    </w:p>
+    <w:p>
+      <w:pPr>
+        <w:rPr>
+          <w:rFonts w:hint="eastAsia"/>
+        </w:rPr>
+      </w:pPr>
+      <w:r>
+        <w:rPr>
+          <w:rFonts w:hint="eastAsia"/>
+        </w:rPr>
+        <w:t>功能</w:t>
+      </w:r>
+      <w:r>
+        <w:rPr>
+          <w:rFonts w:hint="eastAsia"/>
+        </w:rPr>
+        <w:t>3</w:t>
+      </w:r>
+      <w:r>
+        <w:rPr>
+          <w:rFonts w:hint="eastAsia"/>
+        </w:rPr>
+        <w:t>：</w:t>
+      </w:r>
+      <w:r>
+        <w:rPr>
+          <w:rFonts w:hint="eastAsia"/>
+        </w:rPr>
+        <w:t>闯关模式</w:t>
+      </w:r>
+      <w:r>
+        <w:rPr>
+          <w:rFonts w:hint="eastAsia"/>
+        </w:rPr>
+        <w:t>。</w:t>
+      </w:r>
+    </w:p>
+    <w:p>
+      <w:pPr>
+        <w:rPr>
+          <w:rFonts w:hint="eastAsia"/>
+        </w:rPr>
+      </w:pPr>
+    </w:p>
+    <w:p>
+      <w:pPr>
+        <w:rPr>
+          <w:rFonts w:hint="eastAsia"/>
+        </w:rPr>
+      </w:pPr>
+      <w:r>
+        <w:rPr>
+          <w:rFonts w:hint="eastAsia"/>
+        </w:rPr>
+        <w:t>系统</w:t>
+      </w:r>
+      <w:r>
+        <w:rPr>
+          <w:rFonts w:hint="eastAsia"/>
+        </w:rPr>
+        <w:t>4</w:t>
+      </w:r>
+      <w:r>
+        <w:rPr>
+          <w:rFonts w:hint="eastAsia"/>
+        </w:rPr>
+        <w:t>：游戏选项界面</w:t>
+      </w:r>
+    </w:p>
+    <w:p>
+      <w:pPr>
+        <w:pStyle w:val="a3"/>
+        <w:numPr>
+          <w:ilvl w:val="0"/>
+          <w:numId w:val="50"/>
+        </w:numPr>
+        <w:ind w:firstLineChars="0"/>
+        <w:rPr>
+          <w:rFonts w:hint="eastAsia"/>
+        </w:rPr>
+      </w:pPr>
+      <w:r>
+        <w:rPr>
+          <w:rFonts w:hint="eastAsia"/>
+        </w:rPr>
+        <w:lastRenderedPageBreak/>
+        <w:t>游戏模式</w:t>
+      </w:r>
+    </w:p>
+    <w:p>
+      <w:pPr>
+        <w:pStyle w:val="a3"/>
+        <w:numPr>
+          <w:ilvl w:val="0"/>
+          <w:numId w:val="50"/>
+        </w:numPr>
+        <w:ind w:firstLineChars="0"/>
+        <w:rPr>
+          <w:rFonts w:hint="eastAsia"/>
+        </w:rPr>
+      </w:pPr>
+      <w:r>
+        <w:rPr>
+          <w:rFonts w:hint="eastAsia"/>
+        </w:rPr>
+        <w:t>设置</w:t>
+      </w:r>
+    </w:p>
+    <w:p>
+      <w:pPr>
+        <w:rPr>
+          <w:rFonts w:hint="eastAsia"/>
+        </w:rPr>
+      </w:pPr>
+      <w:r>
+        <w:rPr>
+          <w:rFonts w:hint="eastAsia"/>
+        </w:rPr>
+        <w:t>3</w:t>
+      </w:r>
+      <w:r>
+        <w:rPr>
+          <w:rFonts w:hint="eastAsia"/>
+        </w:rPr>
+        <w:t>、</w:t>
+      </w:r>
+      <w:r>
+        <w:rPr>
+          <w:rFonts w:hint="eastAsia"/>
+        </w:rPr>
+        <w:t>积分查看</w:t>
+      </w:r>
+    </w:p>
+    <w:p>
+      <w:pPr>
+        <w:rPr>
+          <w:rFonts w:hint="eastAsia"/>
+        </w:rPr>
+      </w:pPr>
+      <w:r>
+        <w:rPr>
+          <w:rFonts w:hint="eastAsia"/>
+        </w:rPr>
+        <w:t>4</w:t>
+      </w:r>
+      <w:r>
+        <w:rPr>
+          <w:rFonts w:hint="eastAsia"/>
+        </w:rPr>
+        <w:t>、</w:t>
+      </w:r>
+      <w:r>
+        <w:rPr>
+          <w:rFonts w:hint="eastAsia"/>
+        </w:rPr>
+        <w:t>Game Over</w:t>
+      </w:r>
+    </w:p>
+    <w:p>
+      <w:pPr>
+        <w:rPr>
+          <w:rFonts w:hint="eastAsia"/>
+        </w:rPr>
+      </w:pPr>
     </w:p>
     <w:p/>
     <w:p/>
@@ -757,6 +929,95 @@
     </w:lvl>
   </w:abstractNum>
   <w:abstractNum w:abstractNumId="4">
+    <w:nsid w:val="07087C3A"/>
+    <w:multiLevelType w:val="hybridMultilevel"/>
+    <w:tmpl w:val="4D6A299A"/>
+    <w:lvl w:ilvl="0" w:tplc="19506022">
+      <w:start w:val="1"/>
+      <w:numFmt w:val="decimal"/>
+      <w:lvlText w:val="%1、"/>
+      <w:lvlJc w:val="left"/>
+      <w:pPr>
+        <w:ind w:left="360" w:hanging="360"/>
+      </w:pPr>
+      <w:rPr>
+        <w:rFonts w:hint="default"/>
+      </w:rPr>
+    </w:lvl>
+    <w:lvl w:ilvl="1" w:tplc="04090019" w:tentative="1">
+      <w:start w:val="1"/>
+      <w:numFmt w:val="lowerLetter"/>
+      <w:lvlText w:val="%2)"/>
+      <w:lvlJc w:val="left"/>
+      <w:pPr>
+        <w:ind w:left="840" w:hanging="420"/>
+      </w:pPr>
+    </w:lvl>
+    <w:lvl w:ilvl="2" w:tplc="0409001B" w:tentative="1">
+      <w:start w:val="1"/>
+      <w:numFmt w:val="lowerRoman"/>
+      <w:lvlText w:val="%3."/>
+      <w:lvlJc w:val="right"/>
+      <w:pPr>
+        <w:ind w:left="1260" w:hanging="420"/>
+      </w:pPr>
+    </w:lvl>
+    <w:lvl w:ilvl="3" w:tplc="0409000F" w:tentative="1">
+      <w:start w:val="1"/>
+      <w:numFmt w:val="decimal"/>
+      <w:lvlText w:val="%4."/>
+      <w:lvlJc w:val="left"/>
+      <w:pPr>
+        <w:ind w:left="1680" w:hanging="420"/>
+      </w:pPr>
+    </w:lvl>
+    <w:lvl w:ilvl="4" w:tplc="04090019" w:tentative="1">
+      <w:start w:val="1"/>
+      <w:numFmt w:val="lowerLetter"/>
+      <w:lvlText w:val="%5)"/>
+      <w:lvlJc w:val="left"/>
+      <w:pPr>
+        <w:ind w:left="2100" w:hanging="420"/>
+      </w:pPr>
+    </w:lvl>
+    <w:lvl w:ilvl="5" w:tplc="0409001B" w:tentative="1">
+      <w:start w:val="1"/>
+      <w:numFmt w:val="lowerRoman"/>
+      <w:lvlText w:val="%6."/>
+      <w:lvlJc w:val="right"/>
+      <w:pPr>
+        <w:ind w:left="2520" w:hanging="420"/>
+      </w:pPr>
+    </w:lvl>
+    <w:lvl w:ilvl="6" w:tplc="0409000F" w:tentative="1">
+      <w:start w:val="1"/>
+      <w:numFmt w:val="decimal"/>
+      <w:lvlText w:val="%7."/>
+      <w:lvlJc w:val="left"/>
+      <w:pPr>
+        <w:ind w:left="2940" w:hanging="420"/>
+      </w:pPr>
+    </w:lvl>
+    <w:lvl w:ilvl="7" w:tplc="04090019" w:tentative="1">
+      <w:start w:val="1"/>
+      <w:numFmt w:val="lowerLetter"/>
+      <w:lvlText w:val="%8)"/>
+      <w:lvlJc w:val="left"/>
+      <w:pPr>
+        <w:ind w:left="3360" w:hanging="420"/>
+      </w:pPr>
+    </w:lvl>
+    <w:lvl w:ilvl="8" w:tplc="0409001B" w:tentative="1">
+      <w:start w:val="1"/>
+      <w:numFmt w:val="lowerRoman"/>
+      <w:lvlText w:val="%9."/>
+      <w:lvlJc w:val="right"/>
+      <w:pPr>
+        <w:ind w:left="3780" w:hanging="420"/>
+      </w:pPr>
+    </w:lvl>
+  </w:abstractNum>
+  <w:abstractNum w:abstractNumId="5">
     <w:nsid w:val="08955ED8"/>
     <w:multiLevelType w:val="hybridMultilevel"/>
     <w:tmpl w:val="18AE419E"/>
@@ -845,7 +1106,7 @@
       </w:pPr>
     </w:lvl>
   </w:abstractNum>
-  <w:abstractNum w:abstractNumId="5">
+  <w:abstractNum w:abstractNumId="6">
     <w:nsid w:val="0AF463FB"/>
     <w:multiLevelType w:val="hybridMultilevel"/>
     <w:tmpl w:val="7C94BCAA"/>
@@ -934,7 +1195,7 @@
       </w:pPr>
     </w:lvl>
   </w:abstractNum>
-  <w:abstractNum w:abstractNumId="6">
+  <w:abstractNum w:abstractNumId="7">
     <w:nsid w:val="0E0051F2"/>
     <w:multiLevelType w:val="hybridMultilevel"/>
     <w:tmpl w:val="A54E2A86"/>
@@ -1023,7 +1284,7 @@
       </w:pPr>
     </w:lvl>
   </w:abstractNum>
-  <w:abstractNum w:abstractNumId="7">
+  <w:abstractNum w:abstractNumId="8">
     <w:nsid w:val="14716E3A"/>
     <w:multiLevelType w:val="hybridMultilevel"/>
     <w:tmpl w:val="394EC4A2"/>
@@ -1112,7 +1373,7 @@
       </w:pPr>
     </w:lvl>
   </w:abstractNum>
-  <w:abstractNum w:abstractNumId="8">
+  <w:abstractNum w:abstractNumId="9">
     <w:nsid w:val="1F1473AC"/>
     <w:multiLevelType w:val="hybridMultilevel"/>
     <w:tmpl w:val="13E6A1A2"/>
@@ -1201,7 +1462,7 @@
       </w:pPr>
     </w:lvl>
   </w:abstractNum>
-  <w:abstractNum w:abstractNumId="9">
+  <w:abstractNum w:abstractNumId="10">
     <w:nsid w:val="26BE6E3B"/>
     <w:multiLevelType w:val="hybridMultilevel"/>
     <w:tmpl w:val="4D5634C4"/>
@@ -1291,7 +1552,7 @@
       </w:pPr>
     </w:lvl>
   </w:abstractNum>
-  <w:abstractNum w:abstractNumId="10">
+  <w:abstractNum w:abstractNumId="11">
     <w:nsid w:val="2CA20721"/>
     <w:multiLevelType w:val="hybridMultilevel"/>
     <w:tmpl w:val="993AAC26"/>
@@ -1380,7 +1641,7 @@
       </w:pPr>
     </w:lvl>
   </w:abstractNum>
-  <w:abstractNum w:abstractNumId="11">
+  <w:abstractNum w:abstractNumId="12">
     <w:nsid w:val="2D4623A7"/>
     <w:multiLevelType w:val="hybridMultilevel"/>
     <w:tmpl w:val="F3B4C9C8"/>
@@ -1469,7 +1730,7 @@
       </w:pPr>
     </w:lvl>
   </w:abstractNum>
-  <w:abstractNum w:abstractNumId="12">
+  <w:abstractNum w:abstractNumId="13">
     <w:nsid w:val="2F6F03C7"/>
     <w:multiLevelType w:val="hybridMultilevel"/>
     <w:tmpl w:val="BE5A364C"/>
@@ -1558,7 +1819,7 @@
       </w:pPr>
     </w:lvl>
   </w:abstractNum>
-  <w:abstractNum w:abstractNumId="13">
+  <w:abstractNum w:abstractNumId="14">
     <w:nsid w:val="30056D57"/>
     <w:multiLevelType w:val="hybridMultilevel"/>
     <w:tmpl w:val="97946C66"/>
@@ -1647,7 +1908,7 @@
       </w:pPr>
     </w:lvl>
   </w:abstractNum>
-  <w:abstractNum w:abstractNumId="14">
+  <w:abstractNum w:abstractNumId="15">
     <w:nsid w:val="32603AE1"/>
     <w:multiLevelType w:val="hybridMultilevel"/>
     <w:tmpl w:val="DDB85F64"/>
@@ -1736,7 +1997,7 @@
       </w:pPr>
     </w:lvl>
   </w:abstractNum>
-  <w:abstractNum w:abstractNumId="15">
+  <w:abstractNum w:abstractNumId="16">
     <w:nsid w:val="35DB4834"/>
     <w:multiLevelType w:val="hybridMultilevel"/>
     <w:tmpl w:val="B9FC885C"/>
@@ -1825,7 +2086,7 @@
       </w:pPr>
     </w:lvl>
   </w:abstractNum>
-  <w:abstractNum w:abstractNumId="16">
+  <w:abstractNum w:abstractNumId="17">
     <w:nsid w:val="364E12D8"/>
     <w:multiLevelType w:val="hybridMultilevel"/>
     <w:tmpl w:val="623AEB1C"/>
@@ -1914,7 +2175,7 @@
       </w:pPr>
     </w:lvl>
   </w:abstractNum>
-  <w:abstractNum w:abstractNumId="17">
+  <w:abstractNum w:abstractNumId="18">
     <w:nsid w:val="389A2A7C"/>
     <w:multiLevelType w:val="hybridMultilevel"/>
     <w:tmpl w:val="4E522066"/>
@@ -2003,7 +2264,7 @@
       </w:pPr>
     </w:lvl>
   </w:abstractNum>
-  <w:abstractNum w:abstractNumId="18">
+  <w:abstractNum w:abstractNumId="19">
     <w:nsid w:val="38C105B9"/>
     <w:multiLevelType w:val="hybridMultilevel"/>
     <w:tmpl w:val="3F3092FE"/>
@@ -2092,7 +2353,7 @@
       </w:pPr>
     </w:lvl>
   </w:abstractNum>
-  <w:abstractNum w:abstractNumId="19">
+  <w:abstractNum w:abstractNumId="20">
     <w:nsid w:val="3DAB7D37"/>
     <w:multiLevelType w:val="hybridMultilevel"/>
     <w:tmpl w:val="11BE0370"/>
@@ -2181,7 +2442,7 @@
       </w:pPr>
     </w:lvl>
   </w:abstractNum>
-  <w:abstractNum w:abstractNumId="20">
+  <w:abstractNum w:abstractNumId="21">
     <w:nsid w:val="3E417B88"/>
     <w:multiLevelType w:val="hybridMultilevel"/>
     <w:tmpl w:val="7B028AFE"/>
@@ -2270,7 +2531,7 @@
       </w:pPr>
     </w:lvl>
   </w:abstractNum>
-  <w:abstractNum w:abstractNumId="21">
+  <w:abstractNum w:abstractNumId="22">
     <w:nsid w:val="425864B5"/>
     <w:multiLevelType w:val="hybridMultilevel"/>
     <w:tmpl w:val="9D94D456"/>
@@ -2359,7 +2620,7 @@
       </w:pPr>
     </w:lvl>
   </w:abstractNum>
-  <w:abstractNum w:abstractNumId="22">
+  <w:abstractNum w:abstractNumId="23">
     <w:nsid w:val="42AE4012"/>
     <w:multiLevelType w:val="hybridMultilevel"/>
     <w:tmpl w:val="756E9052"/>
@@ -2448,7 +2709,7 @@
       </w:pPr>
     </w:lvl>
   </w:abstractNum>
-  <w:abstractNum w:abstractNumId="23">
+  <w:abstractNum w:abstractNumId="24">
     <w:nsid w:val="469F7FAB"/>
     <w:multiLevelType w:val="hybridMultilevel"/>
     <w:tmpl w:val="01EAB5F2"/>
@@ -2537,7 +2798,7 @@
       </w:pPr>
     </w:lvl>
   </w:abstractNum>
-  <w:abstractNum w:abstractNumId="24">
+  <w:abstractNum w:abstractNumId="25">
     <w:nsid w:val="46C419B8"/>
     <w:multiLevelType w:val="hybridMultilevel"/>
     <w:tmpl w:val="43EC147C"/>
@@ -2626,7 +2887,7 @@
       </w:pPr>
     </w:lvl>
   </w:abstractNum>
-  <w:abstractNum w:abstractNumId="25">
+  <w:abstractNum w:abstractNumId="26">
     <w:nsid w:val="48813DC4"/>
     <w:multiLevelType w:val="hybridMultilevel"/>
     <w:tmpl w:val="52DAEDA6"/>
@@ -2715,7 +2976,7 @@
       </w:pPr>
     </w:lvl>
   </w:abstractNum>
-  <w:abstractNum w:abstractNumId="26">
+  <w:abstractNum w:abstractNumId="27">
     <w:nsid w:val="48E52DBD"/>
     <w:multiLevelType w:val="hybridMultilevel"/>
     <w:tmpl w:val="0A385D20"/>
@@ -2804,7 +3065,7 @@
       </w:pPr>
     </w:lvl>
   </w:abstractNum>
-  <w:abstractNum w:abstractNumId="27">
+  <w:abstractNum w:abstractNumId="28">
     <w:nsid w:val="4C272C72"/>
     <w:multiLevelType w:val="hybridMultilevel"/>
     <w:tmpl w:val="2396B412"/>
@@ -2893,7 +3154,7 @@
       </w:pPr>
     </w:lvl>
   </w:abstractNum>
-  <w:abstractNum w:abstractNumId="28">
+  <w:abstractNum w:abstractNumId="29">
     <w:nsid w:val="4C80061E"/>
     <w:multiLevelType w:val="hybridMultilevel"/>
     <w:tmpl w:val="E2686BF8"/>
@@ -2982,7 +3243,7 @@
       </w:pPr>
     </w:lvl>
   </w:abstractNum>
-  <w:abstractNum w:abstractNumId="29">
+  <w:abstractNum w:abstractNumId="30">
     <w:nsid w:val="4DAD2799"/>
     <w:multiLevelType w:val="hybridMultilevel"/>
     <w:tmpl w:val="F5BE0314"/>
@@ -3071,7 +3332,7 @@
       </w:pPr>
     </w:lvl>
   </w:abstractNum>
-  <w:abstractNum w:abstractNumId="30">
+  <w:abstractNum w:abstractNumId="31">
     <w:nsid w:val="4E2A64B0"/>
     <w:multiLevelType w:val="hybridMultilevel"/>
     <w:tmpl w:val="DEB8CEF8"/>
@@ -3160,7 +3421,7 @@
       </w:pPr>
     </w:lvl>
   </w:abstractNum>
-  <w:abstractNum w:abstractNumId="31">
+  <w:abstractNum w:abstractNumId="32">
     <w:nsid w:val="54033616"/>
     <w:multiLevelType w:val="hybridMultilevel"/>
     <w:tmpl w:val="F54ACC26"/>
@@ -3249,7 +3510,7 @@
       </w:pPr>
     </w:lvl>
   </w:abstractNum>
-  <w:abstractNum w:abstractNumId="32">
+  <w:abstractNum w:abstractNumId="33">
     <w:nsid w:val="548F26A7"/>
     <w:multiLevelType w:val="hybridMultilevel"/>
     <w:tmpl w:val="BF1298EE"/>
@@ -3338,7 +3599,7 @@
       </w:pPr>
     </w:lvl>
   </w:abstractNum>
-  <w:abstractNum w:abstractNumId="33">
+  <w:abstractNum w:abstractNumId="34">
     <w:nsid w:val="549F3274"/>
     <w:multiLevelType w:val="hybridMultilevel"/>
     <w:tmpl w:val="2396B412"/>
@@ -3427,7 +3688,7 @@
       </w:pPr>
     </w:lvl>
   </w:abstractNum>
-  <w:abstractNum w:abstractNumId="34">
+  <w:abstractNum w:abstractNumId="35">
     <w:nsid w:val="54BF62E2"/>
     <w:multiLevelType w:val="hybridMultilevel"/>
     <w:tmpl w:val="129C407E"/>
@@ -3516,7 +3777,7 @@
       </w:pPr>
     </w:lvl>
   </w:abstractNum>
-  <w:abstractNum w:abstractNumId="35">
+  <w:abstractNum w:abstractNumId="36">
     <w:nsid w:val="57DB4788"/>
     <w:multiLevelType w:val="hybridMultilevel"/>
     <w:tmpl w:val="A6B4EE6A"/>
@@ -3605,7 +3866,7 @@
       </w:pPr>
     </w:lvl>
   </w:abstractNum>
-  <w:abstractNum w:abstractNumId="36">
+  <w:abstractNum w:abstractNumId="37">
     <w:nsid w:val="5BEF2F3B"/>
     <w:multiLevelType w:val="hybridMultilevel"/>
     <w:tmpl w:val="51FCC294"/>
@@ -3694,7 +3955,7 @@
       </w:pPr>
     </w:lvl>
   </w:abstractNum>
-  <w:abstractNum w:abstractNumId="37">
+  <w:abstractNum w:abstractNumId="38">
     <w:nsid w:val="5E8609D5"/>
     <w:multiLevelType w:val="hybridMultilevel"/>
     <w:tmpl w:val="2396B412"/>
@@ -3783,7 +4044,7 @@
       </w:pPr>
     </w:lvl>
   </w:abstractNum>
-  <w:abstractNum w:abstractNumId="38">
+  <w:abstractNum w:abstractNumId="39">
     <w:nsid w:val="63696D6F"/>
     <w:multiLevelType w:val="hybridMultilevel"/>
     <w:tmpl w:val="8132C7D6"/>
@@ -3872,7 +4133,7 @@
       </w:pPr>
     </w:lvl>
   </w:abstractNum>
-  <w:abstractNum w:abstractNumId="39">
+  <w:abstractNum w:abstractNumId="40">
     <w:nsid w:val="64AB4CEE"/>
     <w:multiLevelType w:val="hybridMultilevel"/>
     <w:tmpl w:val="D3EEDF7C"/>
@@ -3961,7 +4222,7 @@
       </w:pPr>
     </w:lvl>
   </w:abstractNum>
-  <w:abstractNum w:abstractNumId="40">
+  <w:abstractNum w:abstractNumId="41">
     <w:nsid w:val="64E16929"/>
     <w:multiLevelType w:val="hybridMultilevel"/>
     <w:tmpl w:val="DC2E4C30"/>
@@ -4050,7 +4311,7 @@
       </w:pPr>
     </w:lvl>
   </w:abstractNum>
-  <w:abstractNum w:abstractNumId="41">
+  <w:abstractNum w:abstractNumId="42">
     <w:nsid w:val="68056753"/>
     <w:multiLevelType w:val="hybridMultilevel"/>
     <w:tmpl w:val="2E48F4A8"/>
@@ -4139,7 +4400,7 @@
       </w:pPr>
     </w:lvl>
   </w:abstractNum>
-  <w:abstractNum w:abstractNumId="42">
+  <w:abstractNum w:abstractNumId="43">
     <w:nsid w:val="682B0D10"/>
     <w:multiLevelType w:val="hybridMultilevel"/>
     <w:tmpl w:val="57A024F6"/>
@@ -4228,7 +4489,7 @@
       </w:pPr>
     </w:lvl>
   </w:abstractNum>
-  <w:abstractNum w:abstractNumId="43">
+  <w:abstractNum w:abstractNumId="44">
     <w:nsid w:val="6CF37B71"/>
     <w:multiLevelType w:val="hybridMultilevel"/>
     <w:tmpl w:val="B4D006AA"/>
@@ -4317,7 +4578,7 @@
       </w:pPr>
     </w:lvl>
   </w:abstractNum>
-  <w:abstractNum w:abstractNumId="44">
+  <w:abstractNum w:abstractNumId="45">
     <w:nsid w:val="70E12829"/>
     <w:multiLevelType w:val="hybridMultilevel"/>
     <w:tmpl w:val="09B4BB2C"/>
@@ -4406,7 +4667,7 @@
       </w:pPr>
     </w:lvl>
   </w:abstractNum>
-  <w:abstractNum w:abstractNumId="45">
+  <w:abstractNum w:abstractNumId="46">
     <w:nsid w:val="73402A3A"/>
     <w:multiLevelType w:val="hybridMultilevel"/>
     <w:tmpl w:val="25EAD646"/>
@@ -4495,7 +4756,7 @@
       </w:pPr>
     </w:lvl>
   </w:abstractNum>
-  <w:abstractNum w:abstractNumId="46">
+  <w:abstractNum w:abstractNumId="47">
     <w:nsid w:val="782F67A2"/>
     <w:multiLevelType w:val="hybridMultilevel"/>
     <w:tmpl w:val="2494C098"/>
@@ -4584,7 +4845,7 @@
       </w:pPr>
     </w:lvl>
   </w:abstractNum>
-  <w:abstractNum w:abstractNumId="47">
+  <w:abstractNum w:abstractNumId="48">
     <w:nsid w:val="7AF31A51"/>
     <w:multiLevelType w:val="hybridMultilevel"/>
     <w:tmpl w:val="0B006A22"/>
@@ -4673,7 +4934,7 @@
       </w:pPr>
     </w:lvl>
   </w:abstractNum>
-  <w:abstractNum w:abstractNumId="48">
+  <w:abstractNum w:abstractNumId="49">
     <w:nsid w:val="7F523460"/>
     <w:multiLevelType w:val="hybridMultilevel"/>
     <w:tmpl w:val="C8B0B092"/>
@@ -4763,151 +5024,154 @@
     </w:lvl>
   </w:abstractNum>
   <w:num w:numId="1">
-    <w:abstractNumId w:val="39"/>
+    <w:abstractNumId w:val="40"/>
   </w:num>
   <w:num w:numId="2">
-    <w:abstractNumId w:val="28"/>
+    <w:abstractNumId w:val="29"/>
   </w:num>
   <w:num w:numId="3">
-    <w:abstractNumId w:val="41"/>
+    <w:abstractNumId w:val="42"/>
   </w:num>
   <w:num w:numId="4">
-    <w:abstractNumId w:val="7"/>
+    <w:abstractNumId w:val="8"/>
   </w:num>
   <w:num w:numId="5">
-    <w:abstractNumId w:val="21"/>
+    <w:abstractNumId w:val="22"/>
   </w:num>
   <w:num w:numId="6">
-    <w:abstractNumId w:val="24"/>
+    <w:abstractNumId w:val="25"/>
   </w:num>
   <w:num w:numId="7">
-    <w:abstractNumId w:val="4"/>
+    <w:abstractNumId w:val="5"/>
   </w:num>
   <w:num w:numId="8">
     <w:abstractNumId w:val="1"/>
   </w:num>
   <w:num w:numId="9">
+    <w:abstractNumId w:val="49"/>
+  </w:num>
+  <w:num w:numId="10">
+    <w:abstractNumId w:val="12"/>
+  </w:num>
+  <w:num w:numId="11">
+    <w:abstractNumId w:val="11"/>
+  </w:num>
+  <w:num w:numId="12">
+    <w:abstractNumId w:val="9"/>
+  </w:num>
+  <w:num w:numId="13">
+    <w:abstractNumId w:val="38"/>
+  </w:num>
+  <w:num w:numId="14">
+    <w:abstractNumId w:val="28"/>
+  </w:num>
+  <w:num w:numId="15">
+    <w:abstractNumId w:val="34"/>
+  </w:num>
+  <w:num w:numId="16">
+    <w:abstractNumId w:val="32"/>
+  </w:num>
+  <w:num w:numId="17">
+    <w:abstractNumId w:val="36"/>
+  </w:num>
+  <w:num w:numId="18">
     <w:abstractNumId w:val="48"/>
   </w:num>
-  <w:num w:numId="10">
-    <w:abstractNumId w:val="11"/>
-  </w:num>
-  <w:num w:numId="11">
-    <w:abstractNumId w:val="10"/>
-  </w:num>
-  <w:num w:numId="12">
-    <w:abstractNumId w:val="8"/>
-  </w:num>
-  <w:num w:numId="13">
-    <w:abstractNumId w:val="37"/>
-  </w:num>
-  <w:num w:numId="14">
-    <w:abstractNumId w:val="27"/>
-  </w:num>
-  <w:num w:numId="15">
-    <w:abstractNumId w:val="33"/>
-  </w:num>
-  <w:num w:numId="16">
-    <w:abstractNumId w:val="31"/>
-  </w:num>
-  <w:num w:numId="17">
-    <w:abstractNumId w:val="35"/>
-  </w:num>
-  <w:num w:numId="18">
-    <w:abstractNumId w:val="47"/>
-  </w:num>
   <w:num w:numId="19">
-    <w:abstractNumId w:val="44"/>
+    <w:abstractNumId w:val="45"/>
   </w:num>
   <w:num w:numId="20">
-    <w:abstractNumId w:val="22"/>
+    <w:abstractNumId w:val="23"/>
   </w:num>
   <w:num w:numId="21">
-    <w:abstractNumId w:val="13"/>
+    <w:abstractNumId w:val="14"/>
   </w:num>
   <w:num w:numId="22">
-    <w:abstractNumId w:val="15"/>
+    <w:abstractNumId w:val="16"/>
   </w:num>
   <w:num w:numId="23">
-    <w:abstractNumId w:val="42"/>
+    <w:abstractNumId w:val="43"/>
   </w:num>
   <w:num w:numId="24">
     <w:abstractNumId w:val="2"/>
   </w:num>
   <w:num w:numId="25">
-    <w:abstractNumId w:val="12"/>
+    <w:abstractNumId w:val="13"/>
   </w:num>
   <w:num w:numId="26">
-    <w:abstractNumId w:val="19"/>
+    <w:abstractNumId w:val="20"/>
   </w:num>
   <w:num w:numId="27">
     <w:abstractNumId w:val="3"/>
   </w:num>
   <w:num w:numId="28">
-    <w:abstractNumId w:val="23"/>
+    <w:abstractNumId w:val="24"/>
   </w:num>
   <w:num w:numId="29">
-    <w:abstractNumId w:val="45"/>
+    <w:abstractNumId w:val="46"/>
   </w:num>
   <w:num w:numId="30">
-    <w:abstractNumId w:val="9"/>
+    <w:abstractNumId w:val="10"/>
   </w:num>
   <w:num w:numId="31">
-    <w:abstractNumId w:val="36"/>
+    <w:abstractNumId w:val="37"/>
   </w:num>
   <w:num w:numId="32">
-    <w:abstractNumId w:val="6"/>
+    <w:abstractNumId w:val="7"/>
   </w:num>
   <w:num w:numId="33">
     <w:abstractNumId w:val="0"/>
   </w:num>
   <w:num w:numId="34">
-    <w:abstractNumId w:val="20"/>
+    <w:abstractNumId w:val="21"/>
   </w:num>
   <w:num w:numId="35">
-    <w:abstractNumId w:val="34"/>
+    <w:abstractNumId w:val="35"/>
   </w:num>
   <w:num w:numId="36">
+    <w:abstractNumId w:val="31"/>
+  </w:num>
+  <w:num w:numId="37">
+    <w:abstractNumId w:val="41"/>
+  </w:num>
+  <w:num w:numId="38">
+    <w:abstractNumId w:val="44"/>
+  </w:num>
+  <w:num w:numId="39">
+    <w:abstractNumId w:val="27"/>
+  </w:num>
+  <w:num w:numId="40">
+    <w:abstractNumId w:val="15"/>
+  </w:num>
+  <w:num w:numId="41">
+    <w:abstractNumId w:val="47"/>
+  </w:num>
+  <w:num w:numId="42">
     <w:abstractNumId w:val="30"/>
   </w:num>
-  <w:num w:numId="37">
-    <w:abstractNumId w:val="40"/>
+  <w:num w:numId="43">
+    <w:abstractNumId w:val="33"/>
   </w:num>
-  <w:num w:numId="38">
-    <w:abstractNumId w:val="43"/>
+  <w:num w:numId="44">
+    <w:abstractNumId w:val="39"/>
   </w:num>
-  <w:num w:numId="39">
+  <w:num w:numId="45">
+    <w:abstractNumId w:val="19"/>
+  </w:num>
+  <w:num w:numId="46">
+    <w:abstractNumId w:val="18"/>
+  </w:num>
+  <w:num w:numId="47">
+    <w:abstractNumId w:val="17"/>
+  </w:num>
+  <w:num w:numId="48">
+    <w:abstractNumId w:val="6"/>
+  </w:num>
+  <w:num w:numId="49">
     <w:abstractNumId w:val="26"/>
   </w:num>
-  <w:num w:numId="40">
-    <w:abstractNumId w:val="14"/>
-  </w:num>
-  <w:num w:numId="41">
-    <w:abstractNumId w:val="46"/>
-  </w:num>
-  <w:num w:numId="42">
-    <w:abstractNumId w:val="29"/>
-  </w:num>
-  <w:num w:numId="43">
-    <w:abstractNumId w:val="32"/>
-  </w:num>
-  <w:num w:numId="44">
-    <w:abstractNumId w:val="38"/>
-  </w:num>
-  <w:num w:numId="45">
-    <w:abstractNumId w:val="18"/>
-  </w:num>
-  <w:num w:numId="46">
-    <w:abstractNumId w:val="17"/>
-  </w:num>
-  <w:num w:numId="47">
-    <w:abstractNumId w:val="16"/>
-  </w:num>
-  <w:num w:numId="48">
-    <w:abstractNumId w:val="5"/>
-  </w:num>
-  <w:num w:numId="49">
-    <w:abstractNumId w:val="25"/>
+  <w:num w:numId="50">
+    <w:abstractNumId w:val="4"/>
   </w:num>
 </w:numbering>
 </file>
@@ -5835,7 +6099,7 @@
   <a:extraClrSchemeLst/>
   <a:extLst>
     <a:ext uri="{05A4C25C-085E-4340-85A3-A5531E510DB2}">
-      <thm15:themeFamily xmlns:thm15="http://schemas.microsoft.com/office/thememl/2012/main" xmlns="" name="Office Theme" id="{62F939B6-93AF-4DB8-9C6B-D6C7DFDC589F}" vid="{4A3C46E8-61CC-4603-A589-7422A47A8E4A}"/>
+      <thm15:themeFamily xmlns="" xmlns:thm15="http://schemas.microsoft.com/office/thememl/2012/main" name="Office Theme" id="{62F939B6-93AF-4DB8-9C6B-D6C7DFDC589F}" vid="{4A3C46E8-61CC-4603-A589-7422A47A8E4A}"/>
     </a:ext>
   </a:extLst>
 </a:theme>
@@ -5846,7 +6110,7 @@
 </file>
 
 <file path=customXml/itemProps1.xml><?xml version="1.0" encoding="utf-8"?>
-<ds:datastoreItem xmlns:ds="http://schemas.openxmlformats.org/officeDocument/2006/customXml" ds:itemID="{CE563B3C-B53D-44CF-9F5A-BE7FC584CA79}">
+<ds:datastoreItem xmlns:ds="http://schemas.openxmlformats.org/officeDocument/2006/customXml" ds:itemID="{7685391A-3C55-4C77-A19A-2B2EEF270C45}">
   <ds:schemaRefs>
     <ds:schemaRef ds:uri="http://schemas.openxmlformats.org/officeDocument/2006/bibliography"/>
   </ds:schemaRefs>
